--- a/TC2017_Tarea1_A01020200.docx
+++ b/TC2017_Tarea1_A01020200.docx
@@ -74,29 +74,37 @@
           <w:sz w:val="20"/>
           <w:szCs w:val="20"/>
           <w:highlight w:val="none"/>
-          <w:lang/>
-        </w:rPr>
-      </w:pPr>
-      <w:r>
-        <w:rPr>
-          <w:rFonts w:hint="default" w:ascii="Times New Roman" w:hAnsi="Times New Roman" w:cs="Times New Roman"/>
+        </w:rPr>
+      </w:pPr>
+      <w:r>
+        <w:rPr>
+          <w:rFonts w:hint="default" w:cs="Times New Roman"/>
           <w:i/>
           <w:sz w:val="20"/>
           <w:szCs w:val="20"/>
           <w:highlight w:val="none"/>
-          <w:lang/>
-        </w:rPr>
-        <w:t>n^</w:t>
-      </w:r>
-      <w:r>
-        <w:rPr>
-          <w:rFonts w:hint="default" w:ascii="Times New Roman" w:hAnsi="Times New Roman" w:cs="Times New Roman"/>
-          <w:sz w:val="20"/>
-          <w:szCs w:val="20"/>
-          <w:highlight w:val="none"/>
-          <w:lang/>
-        </w:rPr>
-        <w:t xml:space="preserve">2 </w:t>
+        </w:rPr>
+        <w:t>n</w:t>
+      </w:r>
+      <w:r>
+        <w:rPr>
+          <w:rFonts w:hint="default" w:cs="Times New Roman"/>
+          <w:i/>
+          <w:sz w:val="20"/>
+          <w:szCs w:val="20"/>
+          <w:highlight w:val="none"/>
+          <w:vertAlign w:val="superscript"/>
+        </w:rPr>
+        <w:t>2</w:t>
+      </w:r>
+      <w:r>
+        <w:rPr>
+          <w:rFonts w:hint="default" w:ascii="Times New Roman" w:hAnsi="Times New Roman" w:cs="Times New Roman"/>
+          <w:sz w:val="20"/>
+          <w:szCs w:val="20"/>
+          <w:highlight w:val="none"/>
+        </w:rPr>
+        <w:t xml:space="preserve"> </w:t>
       </w:r>
       <w:r>
         <w:rPr>
@@ -104,7 +112,6 @@
           <w:sz w:val="20"/>
           <w:szCs w:val="20"/>
           <w:highlight w:val="none"/>
-          <w:lang/>
         </w:rPr>
         <w:t>∈</w:t>
       </w:r>
@@ -114,7 +121,6 @@
           <w:sz w:val="20"/>
           <w:szCs w:val="20"/>
           <w:highlight w:val="none"/>
-          <w:lang/>
         </w:rPr>
         <w:t xml:space="preserve"> O(</w:t>
       </w:r>
@@ -125,19 +131,28 @@
           <w:sz w:val="20"/>
           <w:szCs w:val="20"/>
           <w:highlight w:val="none"/>
-          <w:lang/>
-        </w:rPr>
-        <w:t>n^</w:t>
-      </w:r>
-      <w:r>
-        <w:rPr>
-          <w:rFonts w:hint="default" w:ascii="Times New Roman" w:hAnsi="Times New Roman" w:cs="Times New Roman"/>
-          <w:sz w:val="20"/>
-          <w:szCs w:val="20"/>
-          <w:highlight w:val="none"/>
-          <w:lang/>
-        </w:rPr>
-        <w:t xml:space="preserve">3) </w:t>
+        </w:rPr>
+        <w:t>n</w:t>
+      </w:r>
+      <w:r>
+        <w:rPr>
+          <w:rFonts w:hint="default" w:cs="Times New Roman"/>
+          <w:i/>
+          <w:sz w:val="20"/>
+          <w:szCs w:val="20"/>
+          <w:highlight w:val="none"/>
+          <w:vertAlign w:val="superscript"/>
+        </w:rPr>
+        <w:t>3</w:t>
+      </w:r>
+      <w:r>
+        <w:rPr>
+          <w:rFonts w:hint="default" w:ascii="Times New Roman" w:hAnsi="Times New Roman" w:cs="Times New Roman"/>
+          <w:sz w:val="20"/>
+          <w:szCs w:val="20"/>
+          <w:highlight w:val="none"/>
+        </w:rPr>
+        <w:t xml:space="preserve">) </w:t>
       </w:r>
     </w:p>
     <w:p>
@@ -162,28 +177,8 @@
           <w:sz w:val="20"/>
           <w:szCs w:val="20"/>
           <w:highlight w:val="none"/>
-          <w:lang/>
-        </w:rPr>
-        <w:t>verdadero - lim_(n-&gt;</w:t>
-      </w:r>
-      <w:r>
-        <w:rPr>
-          <w:rFonts w:hint="default" w:ascii="Times New Roman" w:hAnsi="Times New Roman" w:cs="Times New Roman"/>
-          <w:sz w:val="20"/>
-          <w:szCs w:val="20"/>
-          <w:highlight w:val="none"/>
-        </w:rPr>
-        <w:t>infinito</w:t>
-      </w:r>
-      <w:r>
-        <w:rPr>
-          <w:rFonts w:hint="default" w:ascii="Times New Roman" w:hAnsi="Times New Roman" w:cs="Times New Roman"/>
-          <w:sz w:val="20"/>
-          <w:szCs w:val="20"/>
-          <w:highlight w:val="none"/>
-          <w:lang/>
-        </w:rPr>
-        <w:t>) 1/n = 0</w:t>
+        </w:rPr>
+        <w:t>verdadero - lim_(n-&gt;infinito) 1/n = 0</w:t>
       </w:r>
     </w:p>
     <w:p>
@@ -196,16 +191,14 @@
           <w:sz w:val="20"/>
           <w:szCs w:val="20"/>
           <w:highlight w:val="none"/>
-          <w:lang/>
-        </w:rPr>
-      </w:pPr>
-      <w:r>
-        <w:rPr>
-          <w:rFonts w:hint="default" w:ascii="Times New Roman" w:hAnsi="Times New Roman" w:cs="Times New Roman"/>
-          <w:sz w:val="20"/>
-          <w:szCs w:val="20"/>
-          <w:highlight w:val="none"/>
-          <w:lang/>
+        </w:rPr>
+      </w:pPr>
+      <w:r>
+        <w:rPr>
+          <w:rFonts w:hint="default" w:ascii="Times New Roman" w:hAnsi="Times New Roman" w:cs="Times New Roman"/>
+          <w:sz w:val="20"/>
+          <w:szCs w:val="20"/>
+          <w:highlight w:val="none"/>
         </w:rPr>
         <w:t xml:space="preserve">b) </w:t>
       </w:r>
@@ -216,19 +209,28 @@
           <w:sz w:val="20"/>
           <w:szCs w:val="20"/>
           <w:highlight w:val="none"/>
-          <w:lang/>
-        </w:rPr>
-        <w:t>n^</w:t>
-      </w:r>
-      <w:r>
-        <w:rPr>
-          <w:rFonts w:hint="default" w:ascii="Times New Roman" w:hAnsi="Times New Roman" w:cs="Times New Roman"/>
-          <w:sz w:val="20"/>
-          <w:szCs w:val="20"/>
-          <w:highlight w:val="none"/>
-          <w:lang/>
-        </w:rPr>
-        <w:t xml:space="preserve">3 </w:t>
+        </w:rPr>
+        <w:t>n</w:t>
+      </w:r>
+      <w:r>
+        <w:rPr>
+          <w:rFonts w:hint="default" w:cs="Times New Roman"/>
+          <w:i/>
+          <w:sz w:val="20"/>
+          <w:szCs w:val="20"/>
+          <w:highlight w:val="none"/>
+          <w:vertAlign w:val="superscript"/>
+        </w:rPr>
+        <w:t>3</w:t>
+      </w:r>
+      <w:r>
+        <w:rPr>
+          <w:rFonts w:hint="default" w:ascii="Times New Roman" w:hAnsi="Times New Roman" w:cs="Times New Roman"/>
+          <w:sz w:val="20"/>
+          <w:szCs w:val="20"/>
+          <w:highlight w:val="none"/>
+        </w:rPr>
+        <w:t xml:space="preserve"> </w:t>
       </w:r>
       <w:r>
         <w:rPr>
@@ -236,7 +238,6 @@
           <w:sz w:val="20"/>
           <w:szCs w:val="20"/>
           <w:highlight w:val="none"/>
-          <w:lang/>
         </w:rPr>
         <w:t>∈</w:t>
       </w:r>
@@ -246,7 +247,6 @@
           <w:sz w:val="20"/>
           <w:szCs w:val="20"/>
           <w:highlight w:val="none"/>
-          <w:lang/>
         </w:rPr>
         <w:t xml:space="preserve"> O(</w:t>
       </w:r>
@@ -257,19 +257,28 @@
           <w:sz w:val="20"/>
           <w:szCs w:val="20"/>
           <w:highlight w:val="none"/>
-          <w:lang/>
-        </w:rPr>
-        <w:t>n^</w:t>
-      </w:r>
-      <w:r>
-        <w:rPr>
-          <w:rFonts w:hint="default" w:ascii="Times New Roman" w:hAnsi="Times New Roman" w:cs="Times New Roman"/>
-          <w:sz w:val="20"/>
-          <w:szCs w:val="20"/>
-          <w:highlight w:val="none"/>
-          <w:lang/>
-        </w:rPr>
-        <w:t xml:space="preserve">2) </w:t>
+        </w:rPr>
+        <w:t>n</w:t>
+      </w:r>
+      <w:r>
+        <w:rPr>
+          <w:rFonts w:hint="default" w:cs="Times New Roman"/>
+          <w:i/>
+          <w:sz w:val="20"/>
+          <w:szCs w:val="20"/>
+          <w:highlight w:val="none"/>
+          <w:vertAlign w:val="superscript"/>
+        </w:rPr>
+        <w:t>2</w:t>
+      </w:r>
+      <w:r>
+        <w:rPr>
+          <w:rFonts w:hint="default" w:ascii="Times New Roman" w:hAnsi="Times New Roman" w:cs="Times New Roman"/>
+          <w:sz w:val="20"/>
+          <w:szCs w:val="20"/>
+          <w:highlight w:val="none"/>
+        </w:rPr>
+        <w:t xml:space="preserve">) </w:t>
       </w:r>
     </w:p>
     <w:p>
@@ -291,37 +300,8 @@
           <w:sz w:val="20"/>
           <w:szCs w:val="20"/>
           <w:highlight w:val="none"/>
-          <w:lang/>
-        </w:rPr>
-        <w:t>falso - lim_(n-&gt;</w:t>
-      </w:r>
-      <w:r>
-        <w:rPr>
-          <w:rFonts w:hint="default" w:ascii="Times New Roman" w:hAnsi="Times New Roman" w:cs="Times New Roman"/>
-          <w:sz w:val="20"/>
-          <w:szCs w:val="20"/>
-          <w:highlight w:val="none"/>
-        </w:rPr>
-        <w:t>infinito</w:t>
-      </w:r>
-      <w:r>
-        <w:rPr>
-          <w:rFonts w:hint="default" w:ascii="Times New Roman" w:hAnsi="Times New Roman" w:cs="Times New Roman"/>
-          <w:sz w:val="20"/>
-          <w:szCs w:val="20"/>
-          <w:highlight w:val="none"/>
-          <w:lang/>
-        </w:rPr>
-        <w:t xml:space="preserve">) n = </w:t>
-      </w:r>
-      <w:r>
-        <w:rPr>
-          <w:rFonts w:hint="default" w:ascii="Times New Roman" w:hAnsi="Times New Roman" w:cs="Times New Roman"/>
-          <w:sz w:val="20"/>
-          <w:szCs w:val="20"/>
-          <w:highlight w:val="none"/>
-        </w:rPr>
-        <w:t>infinito</w:t>
+        </w:rPr>
+        <w:t>falso - lim_(n-&gt;infinito) n = infinito</w:t>
       </w:r>
     </w:p>
     <w:p>
@@ -334,39 +314,35 @@
           <w:sz w:val="20"/>
           <w:szCs w:val="20"/>
           <w:highlight w:val="none"/>
-          <w:lang/>
-        </w:rPr>
-      </w:pPr>
-      <w:r>
-        <w:rPr>
-          <w:rFonts w:hint="default" w:ascii="Times New Roman" w:hAnsi="Times New Roman" w:cs="Times New Roman"/>
-          <w:sz w:val="20"/>
-          <w:szCs w:val="20"/>
-          <w:highlight w:val="none"/>
-          <w:lang/>
+        </w:rPr>
+      </w:pPr>
+      <w:r>
+        <w:rPr>
+          <w:rFonts w:hint="default" w:ascii="Times New Roman" w:hAnsi="Times New Roman" w:cs="Times New Roman"/>
+          <w:sz w:val="20"/>
+          <w:szCs w:val="20"/>
+          <w:highlight w:val="none"/>
         </w:rPr>
         <w:t>c) 2</w:t>
       </w:r>
       <w:r>
         <w:rPr>
-          <w:rFonts w:hint="default" w:ascii="Times New Roman" w:hAnsi="Times New Roman" w:cs="Times New Roman"/>
-          <w:i/>
-          <w:sz w:val="20"/>
-          <w:szCs w:val="20"/>
-          <w:highlight w:val="none"/>
-          <w:lang/>
-        </w:rPr>
-        <w:t>^(n+</w:t>
-      </w:r>
-      <w:r>
-        <w:rPr>
-          <w:rFonts w:hint="default" w:ascii="Times New Roman" w:hAnsi="Times New Roman" w:cs="Times New Roman"/>
-          <w:sz w:val="20"/>
-          <w:szCs w:val="20"/>
-          <w:highlight w:val="none"/>
-          <w:lang/>
-        </w:rPr>
-        <w:t xml:space="preserve">1) </w:t>
+          <w:rFonts w:hint="default" w:cs="Times New Roman"/>
+          <w:sz w:val="20"/>
+          <w:szCs w:val="20"/>
+          <w:highlight w:val="none"/>
+          <w:vertAlign w:val="superscript"/>
+        </w:rPr>
+        <w:t>n+1</w:t>
+      </w:r>
+      <w:r>
+        <w:rPr>
+          <w:rFonts w:hint="default" w:ascii="Times New Roman" w:hAnsi="Times New Roman" w:cs="Times New Roman"/>
+          <w:sz w:val="20"/>
+          <w:szCs w:val="20"/>
+          <w:highlight w:val="none"/>
+        </w:rPr>
+        <w:t xml:space="preserve"> </w:t>
       </w:r>
       <w:r>
         <w:rPr>
@@ -374,7 +350,6 @@
           <w:sz w:val="20"/>
           <w:szCs w:val="20"/>
           <w:highlight w:val="none"/>
-          <w:lang/>
         </w:rPr>
         <w:t>∈</w:t>
       </w:r>
@@ -384,28 +359,25 @@
           <w:sz w:val="20"/>
           <w:szCs w:val="20"/>
           <w:highlight w:val="none"/>
-          <w:lang/>
         </w:rPr>
         <w:t xml:space="preserve"> O(2</w:t>
       </w:r>
       <w:r>
         <w:rPr>
-          <w:rFonts w:hint="default" w:ascii="Times New Roman" w:hAnsi="Times New Roman" w:cs="Times New Roman"/>
-          <w:i/>
-          <w:sz w:val="20"/>
-          <w:szCs w:val="20"/>
-          <w:highlight w:val="none"/>
-          <w:lang/>
-        </w:rPr>
-        <w:t>^n</w:t>
-      </w:r>
-      <w:r>
-        <w:rPr>
-          <w:rFonts w:hint="default" w:ascii="Times New Roman" w:hAnsi="Times New Roman" w:cs="Times New Roman"/>
-          <w:sz w:val="20"/>
-          <w:szCs w:val="20"/>
-          <w:highlight w:val="none"/>
-          <w:lang/>
+          <w:rFonts w:hint="default" w:cs="Times New Roman"/>
+          <w:sz w:val="20"/>
+          <w:szCs w:val="20"/>
+          <w:highlight w:val="none"/>
+          <w:vertAlign w:val="superscript"/>
+        </w:rPr>
+        <w:t>n</w:t>
+      </w:r>
+      <w:r>
+        <w:rPr>
+          <w:rFonts w:hint="default" w:ascii="Times New Roman" w:hAnsi="Times New Roman" w:cs="Times New Roman"/>
+          <w:sz w:val="20"/>
+          <w:szCs w:val="20"/>
+          <w:highlight w:val="none"/>
         </w:rPr>
         <w:t xml:space="preserve">) </w:t>
       </w:r>
@@ -429,9 +401,46 @@
           <w:sz w:val="20"/>
           <w:szCs w:val="20"/>
           <w:highlight w:val="none"/>
-          <w:lang/>
-        </w:rPr>
-        <w:t>verdadero - lim n-&gt;inf ((2^(n+1)) /(2^n) ) = 2</w:t>
+        </w:rPr>
+        <w:t>verdadero - lim n-&gt;inf ((2</w:t>
+      </w:r>
+      <w:r>
+        <w:rPr>
+          <w:rFonts w:hint="default" w:cs="Times New Roman"/>
+          <w:sz w:val="20"/>
+          <w:szCs w:val="20"/>
+          <w:highlight w:val="none"/>
+          <w:vertAlign w:val="superscript"/>
+        </w:rPr>
+        <w:t>n+1</w:t>
+      </w:r>
+      <w:r>
+        <w:rPr>
+          <w:rFonts w:hint="default" w:ascii="Times New Roman" w:hAnsi="Times New Roman" w:cs="Times New Roman"/>
+          <w:sz w:val="20"/>
+          <w:szCs w:val="20"/>
+          <w:highlight w:val="none"/>
+        </w:rPr>
+        <w:t>) /(2</w:t>
+      </w:r>
+      <w:r>
+        <w:rPr>
+          <w:rFonts w:hint="default" w:cs="Times New Roman"/>
+          <w:sz w:val="20"/>
+          <w:szCs w:val="20"/>
+          <w:highlight w:val="none"/>
+          <w:vertAlign w:val="superscript"/>
+        </w:rPr>
+        <w:t>n</w:t>
+      </w:r>
+      <w:r>
+        <w:rPr>
+          <w:rFonts w:hint="default" w:ascii="Times New Roman" w:hAnsi="Times New Roman" w:cs="Times New Roman"/>
+          <w:sz w:val="20"/>
+          <w:szCs w:val="20"/>
+          <w:highlight w:val="none"/>
+        </w:rPr>
+        <w:t>) ) = 2</w:t>
       </w:r>
     </w:p>
     <w:p>
@@ -444,16 +453,14 @@
           <w:sz w:val="20"/>
           <w:szCs w:val="20"/>
           <w:highlight w:val="none"/>
-          <w:lang/>
-        </w:rPr>
-      </w:pPr>
-      <w:r>
-        <w:rPr>
-          <w:rFonts w:hint="default" w:ascii="Times New Roman" w:hAnsi="Times New Roman" w:cs="Times New Roman"/>
-          <w:sz w:val="20"/>
-          <w:szCs w:val="20"/>
-          <w:highlight w:val="none"/>
-          <w:lang/>
+        </w:rPr>
+      </w:pPr>
+      <w:r>
+        <w:rPr>
+          <w:rFonts w:hint="default" w:ascii="Times New Roman" w:hAnsi="Times New Roman" w:cs="Times New Roman"/>
+          <w:sz w:val="20"/>
+          <w:szCs w:val="20"/>
+          <w:highlight w:val="none"/>
         </w:rPr>
         <w:t>d) (</w:t>
       </w:r>
@@ -464,7 +471,6 @@
           <w:sz w:val="20"/>
           <w:szCs w:val="20"/>
           <w:highlight w:val="none"/>
-          <w:lang/>
         </w:rPr>
         <w:t>n</w:t>
       </w:r>
@@ -474,7 +480,6 @@
           <w:sz w:val="20"/>
           <w:szCs w:val="20"/>
           <w:highlight w:val="none"/>
-          <w:lang/>
         </w:rPr>
         <w:t xml:space="preserve">+1)! </w:t>
       </w:r>
@@ -484,7 +489,6 @@
           <w:sz w:val="20"/>
           <w:szCs w:val="20"/>
           <w:highlight w:val="none"/>
-          <w:lang/>
         </w:rPr>
         <w:t>∈</w:t>
       </w:r>
@@ -494,7 +498,6 @@
           <w:sz w:val="20"/>
           <w:szCs w:val="20"/>
           <w:highlight w:val="none"/>
-          <w:lang/>
         </w:rPr>
         <w:t xml:space="preserve"> O(</w:t>
       </w:r>
@@ -505,7 +508,6 @@
           <w:sz w:val="20"/>
           <w:szCs w:val="20"/>
           <w:highlight w:val="none"/>
-          <w:lang/>
         </w:rPr>
         <w:t>n</w:t>
       </w:r>
@@ -515,7 +517,6 @@
           <w:sz w:val="20"/>
           <w:szCs w:val="20"/>
           <w:highlight w:val="none"/>
-          <w:lang/>
         </w:rPr>
         <w:t xml:space="preserve">!) </w:t>
       </w:r>
@@ -539,37 +540,8 @@
           <w:sz w:val="20"/>
           <w:szCs w:val="20"/>
           <w:highlight w:val="none"/>
-          <w:lang/>
-        </w:rPr>
-        <w:t>falso - lim_(n-&gt;</w:t>
-      </w:r>
-      <w:r>
-        <w:rPr>
-          <w:rFonts w:hint="default" w:ascii="Times New Roman" w:hAnsi="Times New Roman" w:cs="Times New Roman"/>
-          <w:sz w:val="20"/>
-          <w:szCs w:val="20"/>
-          <w:highlight w:val="none"/>
-        </w:rPr>
-        <w:t>infinito</w:t>
-      </w:r>
-      <w:r>
-        <w:rPr>
-          <w:rFonts w:hint="default" w:ascii="Times New Roman" w:hAnsi="Times New Roman" w:cs="Times New Roman"/>
-          <w:sz w:val="20"/>
-          <w:szCs w:val="20"/>
-          <w:highlight w:val="none"/>
-          <w:lang/>
-        </w:rPr>
-        <w:t xml:space="preserve">) ((1+n)!)/(n!) = </w:t>
-      </w:r>
-      <w:r>
-        <w:rPr>
-          <w:rFonts w:hint="default" w:ascii="Times New Roman" w:hAnsi="Times New Roman" w:cs="Times New Roman"/>
-          <w:sz w:val="20"/>
-          <w:szCs w:val="20"/>
-          <w:highlight w:val="none"/>
-        </w:rPr>
-        <w:t>infinito</w:t>
+        </w:rPr>
+        <w:t>falso - lim_(n-&gt;infinito) ((1+n)!)/(n!) = infinito</w:t>
       </w:r>
     </w:p>
     <w:p>
@@ -582,39 +554,35 @@
           <w:sz w:val="20"/>
           <w:szCs w:val="20"/>
           <w:highlight w:val="none"/>
-          <w:lang/>
-        </w:rPr>
-      </w:pPr>
-      <w:r>
-        <w:rPr>
-          <w:rFonts w:hint="default" w:ascii="Times New Roman" w:hAnsi="Times New Roman" w:cs="Times New Roman"/>
-          <w:sz w:val="20"/>
-          <w:szCs w:val="20"/>
-          <w:highlight w:val="none"/>
-          <w:lang/>
+        </w:rPr>
+      </w:pPr>
+      <w:r>
+        <w:rPr>
+          <w:rFonts w:hint="default" w:ascii="Times New Roman" w:hAnsi="Times New Roman" w:cs="Times New Roman"/>
+          <w:sz w:val="20"/>
+          <w:szCs w:val="20"/>
+          <w:highlight w:val="none"/>
         </w:rPr>
         <w:t>e) 3</w:t>
       </w:r>
       <w:r>
         <w:rPr>
-          <w:rFonts w:hint="default" w:ascii="Times New Roman" w:hAnsi="Times New Roman" w:cs="Times New Roman"/>
-          <w:i/>
-          <w:sz w:val="20"/>
-          <w:szCs w:val="20"/>
-          <w:highlight w:val="none"/>
-          <w:lang/>
-        </w:rPr>
-        <w:t>^</w:t>
-      </w:r>
-      <w:r>
-        <w:rPr>
-          <w:rFonts w:hint="default" w:ascii="Times New Roman" w:hAnsi="Times New Roman" w:cs="Times New Roman"/>
-          <w:sz w:val="20"/>
-          <w:szCs w:val="20"/>
-          <w:highlight w:val="none"/>
-          <w:lang/>
-        </w:rPr>
-        <w:t xml:space="preserve">n </w:t>
+          <w:rFonts w:hint="default" w:cs="Times New Roman"/>
+          <w:sz w:val="20"/>
+          <w:szCs w:val="20"/>
+          <w:highlight w:val="none"/>
+          <w:vertAlign w:val="superscript"/>
+        </w:rPr>
+        <w:t>n</w:t>
+      </w:r>
+      <w:r>
+        <w:rPr>
+          <w:rFonts w:hint="default" w:ascii="Times New Roman" w:hAnsi="Times New Roman" w:cs="Times New Roman"/>
+          <w:sz w:val="20"/>
+          <w:szCs w:val="20"/>
+          <w:highlight w:val="none"/>
+        </w:rPr>
+        <w:t xml:space="preserve"> </w:t>
       </w:r>
       <w:r>
         <w:rPr>
@@ -622,7 +590,6 @@
           <w:sz w:val="20"/>
           <w:szCs w:val="20"/>
           <w:highlight w:val="none"/>
-          <w:lang/>
         </w:rPr>
         <w:t>∈</w:t>
       </w:r>
@@ -632,30 +599,27 @@
           <w:sz w:val="20"/>
           <w:szCs w:val="20"/>
           <w:highlight w:val="none"/>
-          <w:lang/>
         </w:rPr>
         <w:t xml:space="preserve"> O(2</w:t>
       </w:r>
       <w:r>
         <w:rPr>
-          <w:rFonts w:hint="default" w:ascii="Times New Roman" w:hAnsi="Times New Roman" w:cs="Times New Roman"/>
-          <w:i/>
-          <w:sz w:val="20"/>
-          <w:szCs w:val="20"/>
-          <w:highlight w:val="none"/>
-          <w:lang/>
-        </w:rPr>
-        <w:t>^</w:t>
-      </w:r>
-      <w:r>
-        <w:rPr>
-          <w:rFonts w:hint="default" w:ascii="Times New Roman" w:hAnsi="Times New Roman" w:cs="Times New Roman"/>
-          <w:sz w:val="20"/>
-          <w:szCs w:val="20"/>
-          <w:highlight w:val="none"/>
-          <w:lang/>
-        </w:rPr>
-        <w:t xml:space="preserve">n) </w:t>
+          <w:rFonts w:hint="default" w:cs="Times New Roman"/>
+          <w:sz w:val="20"/>
+          <w:szCs w:val="20"/>
+          <w:highlight w:val="none"/>
+          <w:vertAlign w:val="superscript"/>
+        </w:rPr>
+        <w:t>n</w:t>
+      </w:r>
+      <w:r>
+        <w:rPr>
+          <w:rFonts w:hint="default" w:ascii="Times New Roman" w:hAnsi="Times New Roman" w:cs="Times New Roman"/>
+          <w:sz w:val="20"/>
+          <w:szCs w:val="20"/>
+          <w:highlight w:val="none"/>
+        </w:rPr>
+        <w:t xml:space="preserve">) </w:t>
       </w:r>
     </w:p>
     <w:p>
@@ -677,37 +641,27 @@
           <w:sz w:val="20"/>
           <w:szCs w:val="20"/>
           <w:highlight w:val="none"/>
-          <w:lang/>
-        </w:rPr>
-        <w:t>falso - lim_(n-&gt;</w:t>
-      </w:r>
-      <w:r>
-        <w:rPr>
-          <w:rFonts w:hint="default" w:ascii="Times New Roman" w:hAnsi="Times New Roman" w:cs="Times New Roman"/>
-          <w:sz w:val="20"/>
-          <w:szCs w:val="20"/>
-          <w:highlight w:val="none"/>
-        </w:rPr>
-        <w:t>infinito</w:t>
-      </w:r>
-      <w:r>
-        <w:rPr>
-          <w:rFonts w:hint="default" w:ascii="Times New Roman" w:hAnsi="Times New Roman" w:cs="Times New Roman"/>
-          <w:sz w:val="20"/>
-          <w:szCs w:val="20"/>
-          <w:highlight w:val="none"/>
-          <w:lang/>
-        </w:rPr>
-        <w:t xml:space="preserve">) (3/2)^n = </w:t>
-      </w:r>
-      <w:r>
-        <w:rPr>
-          <w:rFonts w:hint="default" w:ascii="Times New Roman" w:hAnsi="Times New Roman" w:cs="Times New Roman"/>
-          <w:sz w:val="20"/>
-          <w:szCs w:val="20"/>
-          <w:highlight w:val="none"/>
-        </w:rPr>
-        <w:t>infinito</w:t>
+        </w:rPr>
+        <w:t>falso - lim_(n-&gt;infinito) (3/2)</w:t>
+      </w:r>
+      <w:r>
+        <w:rPr>
+          <w:rFonts w:hint="default" w:cs="Times New Roman"/>
+          <w:sz w:val="20"/>
+          <w:szCs w:val="20"/>
+          <w:highlight w:val="none"/>
+          <w:vertAlign w:val="superscript"/>
+        </w:rPr>
+        <w:t>n</w:t>
+      </w:r>
+      <w:r>
+        <w:rPr>
+          <w:rFonts w:hint="default" w:ascii="Times New Roman" w:hAnsi="Times New Roman" w:cs="Times New Roman"/>
+          <w:sz w:val="20"/>
+          <w:szCs w:val="20"/>
+          <w:highlight w:val="none"/>
+        </w:rPr>
+        <w:t xml:space="preserve"> = infinito</w:t>
       </w:r>
     </w:p>
     <w:p>
@@ -720,16 +674,14 @@
           <w:sz w:val="20"/>
           <w:szCs w:val="20"/>
           <w:highlight w:val="none"/>
-          <w:lang/>
-        </w:rPr>
-      </w:pPr>
-      <w:r>
-        <w:rPr>
-          <w:rFonts w:hint="default" w:ascii="Times New Roman" w:hAnsi="Times New Roman" w:cs="Times New Roman"/>
-          <w:sz w:val="20"/>
-          <w:szCs w:val="20"/>
-          <w:highlight w:val="none"/>
-          <w:lang/>
+        </w:rPr>
+      </w:pPr>
+      <w:r>
+        <w:rPr>
+          <w:rFonts w:hint="default" w:ascii="Times New Roman" w:hAnsi="Times New Roman" w:cs="Times New Roman"/>
+          <w:sz w:val="20"/>
+          <w:szCs w:val="20"/>
+          <w:highlight w:val="none"/>
         </w:rPr>
         <w:t xml:space="preserve">f) log </w:t>
       </w:r>
@@ -740,7 +692,6 @@
           <w:sz w:val="20"/>
           <w:szCs w:val="20"/>
           <w:highlight w:val="none"/>
-          <w:lang/>
         </w:rPr>
         <w:t xml:space="preserve">n </w:t>
       </w:r>
@@ -750,7 +701,6 @@
           <w:sz w:val="20"/>
           <w:szCs w:val="20"/>
           <w:highlight w:val="none"/>
-          <w:lang/>
         </w:rPr>
         <w:t>∈</w:t>
       </w:r>
@@ -760,7 +710,6 @@
           <w:sz w:val="20"/>
           <w:szCs w:val="20"/>
           <w:highlight w:val="none"/>
-          <w:lang/>
         </w:rPr>
         <w:t xml:space="preserve"> O(</w:t>
       </w:r>
@@ -771,19 +720,28 @@
           <w:sz w:val="20"/>
           <w:szCs w:val="20"/>
           <w:highlight w:val="none"/>
-          <w:lang/>
-        </w:rPr>
-        <w:t>n^(</w:t>
-      </w:r>
-      <w:r>
-        <w:rPr>
-          <w:rFonts w:hint="default" w:ascii="Times New Roman" w:hAnsi="Times New Roman" w:cs="Times New Roman"/>
-          <w:sz w:val="20"/>
-          <w:szCs w:val="20"/>
-          <w:highlight w:val="none"/>
-          <w:lang/>
-        </w:rPr>
-        <w:t xml:space="preserve">1/2)) </w:t>
+        </w:rPr>
+        <w:t>n</w:t>
+      </w:r>
+      <w:r>
+        <w:rPr>
+          <w:rFonts w:hint="default" w:cs="Times New Roman"/>
+          <w:i/>
+          <w:sz w:val="20"/>
+          <w:szCs w:val="20"/>
+          <w:highlight w:val="none"/>
+          <w:vertAlign w:val="superscript"/>
+        </w:rPr>
+        <w:t>1/2</w:t>
+      </w:r>
+      <w:r>
+        <w:rPr>
+          <w:rFonts w:hint="default" w:ascii="Times New Roman" w:hAnsi="Times New Roman" w:cs="Times New Roman"/>
+          <w:sz w:val="20"/>
+          <w:szCs w:val="20"/>
+          <w:highlight w:val="none"/>
+        </w:rPr>
+        <w:t xml:space="preserve">) </w:t>
       </w:r>
     </w:p>
     <w:p>
@@ -805,28 +763,8 @@
           <w:sz w:val="20"/>
           <w:szCs w:val="20"/>
           <w:highlight w:val="none"/>
-          <w:lang/>
-        </w:rPr>
-        <w:t>verdadero - lim_(n-&gt;</w:t>
-      </w:r>
-      <w:r>
-        <w:rPr>
-          <w:rFonts w:hint="default" w:ascii="Times New Roman" w:hAnsi="Times New Roman" w:cs="Times New Roman"/>
-          <w:sz w:val="20"/>
-          <w:szCs w:val="20"/>
-          <w:highlight w:val="none"/>
-        </w:rPr>
-        <w:t>infinito</w:t>
-      </w:r>
-      <w:r>
-        <w:rPr>
-          <w:rFonts w:hint="default" w:ascii="Times New Roman" w:hAnsi="Times New Roman" w:cs="Times New Roman"/>
-          <w:sz w:val="20"/>
-          <w:szCs w:val="20"/>
-          <w:highlight w:val="none"/>
-          <w:lang/>
-        </w:rPr>
-        <w:t>) (log(n))/sqrt(n) = 0</w:t>
+        </w:rPr>
+        <w:t>verdadero - lim_(n-&gt;infinito) (log(n))/sqrt(n) = 0</w:t>
       </w:r>
     </w:p>
     <w:p>
@@ -861,17 +799,28 @@
           <w:highlight w:val="none"/>
           <w:lang w:val="en-US"/>
         </w:rPr>
-        <w:t>n^(</w:t>
-      </w:r>
-      <w:r>
-        <w:rPr>
-          <w:rFonts w:hint="default" w:ascii="Times New Roman" w:hAnsi="Times New Roman" w:cs="Times New Roman"/>
-          <w:sz w:val="20"/>
-          <w:szCs w:val="20"/>
-          <w:highlight w:val="none"/>
-          <w:lang w:val="en-US"/>
-        </w:rPr>
-        <w:t xml:space="preserve">1/2) </w:t>
+        <w:t>n</w:t>
+      </w:r>
+      <w:r>
+        <w:rPr>
+          <w:rFonts w:hint="default" w:cs="Times New Roman"/>
+          <w:i/>
+          <w:sz w:val="20"/>
+          <w:szCs w:val="20"/>
+          <w:highlight w:val="none"/>
+          <w:vertAlign w:val="superscript"/>
+        </w:rPr>
+        <w:t>1/2</w:t>
+      </w:r>
+      <w:r>
+        <w:rPr>
+          <w:rFonts w:hint="default" w:ascii="Times New Roman" w:hAnsi="Times New Roman" w:cs="Times New Roman"/>
+          <w:sz w:val="20"/>
+          <w:szCs w:val="20"/>
+          <w:highlight w:val="none"/>
+          <w:lang w:val="en-US"/>
+        </w:rPr>
+        <w:t xml:space="preserve"> </w:t>
       </w:r>
       <w:r>
         <w:rPr>
@@ -999,17 +948,28 @@
           <w:highlight w:val="none"/>
           <w:lang w:val="en-US"/>
         </w:rPr>
-        <w:t>n^</w:t>
-      </w:r>
-      <w:r>
-        <w:rPr>
-          <w:rFonts w:hint="default" w:ascii="Times New Roman" w:hAnsi="Times New Roman" w:cs="Times New Roman"/>
-          <w:sz w:val="20"/>
-          <w:szCs w:val="20"/>
-          <w:highlight w:val="none"/>
-          <w:lang w:val="en-US"/>
-        </w:rPr>
-        <w:t xml:space="preserve">2 </w:t>
+        <w:t>n</w:t>
+      </w:r>
+      <w:r>
+        <w:rPr>
+          <w:rFonts w:hint="default" w:cs="Times New Roman"/>
+          <w:i/>
+          <w:sz w:val="20"/>
+          <w:szCs w:val="20"/>
+          <w:highlight w:val="none"/>
+          <w:vertAlign w:val="superscript"/>
+        </w:rPr>
+        <w:t>2</w:t>
+      </w:r>
+      <w:r>
+        <w:rPr>
+          <w:rFonts w:hint="default" w:ascii="Times New Roman" w:hAnsi="Times New Roman" w:cs="Times New Roman"/>
+          <w:sz w:val="20"/>
+          <w:szCs w:val="20"/>
+          <w:highlight w:val="none"/>
+          <w:lang w:val="en-US"/>
+        </w:rPr>
+        <w:t xml:space="preserve"> </w:t>
       </w:r>
       <w:r>
         <w:rPr>
@@ -1037,7 +997,6 @@
           <w:sz w:val="20"/>
           <w:szCs w:val="20"/>
           <w:highlight w:val="none"/>
-          <w:lang/>
         </w:rPr>
         <w:t>Ω</w:t>
       </w:r>
@@ -1060,17 +1019,28 @@
           <w:highlight w:val="none"/>
           <w:lang w:val="en-US"/>
         </w:rPr>
-        <w:t>n^</w:t>
-      </w:r>
-      <w:r>
-        <w:rPr>
-          <w:rFonts w:hint="default" w:ascii="Times New Roman" w:hAnsi="Times New Roman" w:cs="Times New Roman"/>
-          <w:sz w:val="20"/>
-          <w:szCs w:val="20"/>
-          <w:highlight w:val="none"/>
-          <w:lang w:val="en-US"/>
-        </w:rPr>
-        <w:t xml:space="preserve">3) </w:t>
+        <w:t>n</w:t>
+      </w:r>
+      <w:r>
+        <w:rPr>
+          <w:rFonts w:hint="default" w:cs="Times New Roman"/>
+          <w:i/>
+          <w:sz w:val="20"/>
+          <w:szCs w:val="20"/>
+          <w:highlight w:val="none"/>
+          <w:vertAlign w:val="superscript"/>
+        </w:rPr>
+        <w:t>3</w:t>
+      </w:r>
+      <w:r>
+        <w:rPr>
+          <w:rFonts w:hint="default" w:ascii="Times New Roman" w:hAnsi="Times New Roman" w:cs="Times New Roman"/>
+          <w:sz w:val="20"/>
+          <w:szCs w:val="20"/>
+          <w:highlight w:val="none"/>
+          <w:lang w:val="en-US"/>
+        </w:rPr>
+        <w:t xml:space="preserve">) </w:t>
       </w:r>
     </w:p>
     <w:p>
@@ -1157,17 +1127,28 @@
           <w:highlight w:val="none"/>
           <w:lang w:val="en-US"/>
         </w:rPr>
-        <w:t>n^</w:t>
-      </w:r>
-      <w:r>
-        <w:rPr>
-          <w:rFonts w:hint="default" w:ascii="Times New Roman" w:hAnsi="Times New Roman" w:cs="Times New Roman"/>
-          <w:sz w:val="20"/>
-          <w:szCs w:val="20"/>
-          <w:highlight w:val="none"/>
-          <w:lang w:val="en-US"/>
-        </w:rPr>
-        <w:t xml:space="preserve">3 </w:t>
+        <w:t>n</w:t>
+      </w:r>
+      <w:r>
+        <w:rPr>
+          <w:rFonts w:hint="default" w:cs="Times New Roman"/>
+          <w:i/>
+          <w:sz w:val="20"/>
+          <w:szCs w:val="20"/>
+          <w:highlight w:val="none"/>
+          <w:vertAlign w:val="superscript"/>
+        </w:rPr>
+        <w:t>3</w:t>
+      </w:r>
+      <w:r>
+        <w:rPr>
+          <w:rFonts w:hint="default" w:ascii="Times New Roman" w:hAnsi="Times New Roman" w:cs="Times New Roman"/>
+          <w:sz w:val="20"/>
+          <w:szCs w:val="20"/>
+          <w:highlight w:val="none"/>
+          <w:lang w:val="en-US"/>
+        </w:rPr>
+        <w:t xml:space="preserve"> </w:t>
       </w:r>
       <w:r>
         <w:rPr>
@@ -1195,7 +1176,6 @@
           <w:sz w:val="20"/>
           <w:szCs w:val="20"/>
           <w:highlight w:val="none"/>
-          <w:lang/>
         </w:rPr>
         <w:t>Ω</w:t>
       </w:r>
@@ -1218,17 +1198,28 @@
           <w:highlight w:val="none"/>
           <w:lang w:val="en-US"/>
         </w:rPr>
-        <w:t>n^</w:t>
-      </w:r>
-      <w:r>
-        <w:rPr>
-          <w:rFonts w:hint="default" w:ascii="Times New Roman" w:hAnsi="Times New Roman" w:cs="Times New Roman"/>
-          <w:sz w:val="20"/>
-          <w:szCs w:val="20"/>
-          <w:highlight w:val="none"/>
-          <w:lang w:val="en-US"/>
-        </w:rPr>
-        <w:t xml:space="preserve">2) </w:t>
+        <w:t>n</w:t>
+      </w:r>
+      <w:r>
+        <w:rPr>
+          <w:rFonts w:hint="default" w:cs="Times New Roman"/>
+          <w:i/>
+          <w:sz w:val="20"/>
+          <w:szCs w:val="20"/>
+          <w:highlight w:val="none"/>
+          <w:vertAlign w:val="superscript"/>
+        </w:rPr>
+        <w:t>2</w:t>
+      </w:r>
+      <w:r>
+        <w:rPr>
+          <w:rFonts w:hint="default" w:ascii="Times New Roman" w:hAnsi="Times New Roman" w:cs="Times New Roman"/>
+          <w:sz w:val="20"/>
+          <w:szCs w:val="20"/>
+          <w:highlight w:val="none"/>
+          <w:lang w:val="en-US"/>
+        </w:rPr>
+        <w:t xml:space="preserve">) </w:t>
       </w:r>
     </w:p>
     <w:p>
@@ -1293,39 +1284,35 @@
           <w:sz w:val="20"/>
           <w:szCs w:val="20"/>
           <w:highlight w:val="none"/>
-          <w:lang/>
-        </w:rPr>
-      </w:pPr>
-      <w:r>
-        <w:rPr>
-          <w:rFonts w:hint="default" w:ascii="Times New Roman" w:hAnsi="Times New Roman" w:cs="Times New Roman"/>
-          <w:sz w:val="20"/>
-          <w:szCs w:val="20"/>
-          <w:highlight w:val="none"/>
-          <w:lang/>
+        </w:rPr>
+      </w:pPr>
+      <w:r>
+        <w:rPr>
+          <w:rFonts w:hint="default" w:ascii="Times New Roman" w:hAnsi="Times New Roman" w:cs="Times New Roman"/>
+          <w:sz w:val="20"/>
+          <w:szCs w:val="20"/>
+          <w:highlight w:val="none"/>
         </w:rPr>
         <w:t>j) 2</w:t>
       </w:r>
       <w:r>
         <w:rPr>
-          <w:rFonts w:hint="default" w:ascii="Times New Roman" w:hAnsi="Times New Roman" w:cs="Times New Roman"/>
-          <w:i/>
-          <w:sz w:val="20"/>
-          <w:szCs w:val="20"/>
-          <w:highlight w:val="none"/>
-          <w:lang/>
-        </w:rPr>
-        <w:t>^(n+</w:t>
-      </w:r>
-      <w:r>
-        <w:rPr>
-          <w:rFonts w:hint="default" w:ascii="Times New Roman" w:hAnsi="Times New Roman" w:cs="Times New Roman"/>
-          <w:sz w:val="20"/>
-          <w:szCs w:val="20"/>
-          <w:highlight w:val="none"/>
-          <w:lang/>
-        </w:rPr>
-        <w:t xml:space="preserve">1) </w:t>
+          <w:rFonts w:hint="default" w:cs="Times New Roman"/>
+          <w:sz w:val="20"/>
+          <w:szCs w:val="20"/>
+          <w:highlight w:val="none"/>
+          <w:vertAlign w:val="superscript"/>
+        </w:rPr>
+        <w:t>n+1</w:t>
+      </w:r>
+      <w:r>
+        <w:rPr>
+          <w:rFonts w:hint="default" w:ascii="Times New Roman" w:hAnsi="Times New Roman" w:cs="Times New Roman"/>
+          <w:sz w:val="20"/>
+          <w:szCs w:val="20"/>
+          <w:highlight w:val="none"/>
+        </w:rPr>
+        <w:t xml:space="preserve"> </w:t>
       </w:r>
       <w:r>
         <w:rPr>
@@ -1333,7 +1320,6 @@
           <w:sz w:val="20"/>
           <w:szCs w:val="20"/>
           <w:highlight w:val="none"/>
-          <w:lang/>
         </w:rPr>
         <w:t>∈</w:t>
       </w:r>
@@ -1343,28 +1329,25 @@
           <w:sz w:val="20"/>
           <w:szCs w:val="20"/>
           <w:highlight w:val="none"/>
-          <w:lang/>
         </w:rPr>
         <w:t xml:space="preserve"> Ω(2</w:t>
       </w:r>
       <w:r>
         <w:rPr>
-          <w:rFonts w:hint="default" w:ascii="Times New Roman" w:hAnsi="Times New Roman" w:cs="Times New Roman"/>
-          <w:i/>
-          <w:sz w:val="20"/>
-          <w:szCs w:val="20"/>
-          <w:highlight w:val="none"/>
-          <w:lang/>
-        </w:rPr>
-        <w:t>^n</w:t>
-      </w:r>
-      <w:r>
-        <w:rPr>
-          <w:rFonts w:hint="default" w:ascii="Times New Roman" w:hAnsi="Times New Roman" w:cs="Times New Roman"/>
-          <w:sz w:val="20"/>
-          <w:szCs w:val="20"/>
-          <w:highlight w:val="none"/>
-          <w:lang/>
+          <w:rFonts w:hint="default" w:cs="Times New Roman"/>
+          <w:sz w:val="20"/>
+          <w:szCs w:val="20"/>
+          <w:highlight w:val="none"/>
+          <w:vertAlign w:val="superscript"/>
+        </w:rPr>
+        <w:t>n</w:t>
+      </w:r>
+      <w:r>
+        <w:rPr>
+          <w:rFonts w:hint="default" w:ascii="Times New Roman" w:hAnsi="Times New Roman" w:cs="Times New Roman"/>
+          <w:sz w:val="20"/>
+          <w:szCs w:val="20"/>
+          <w:highlight w:val="none"/>
         </w:rPr>
         <w:t xml:space="preserve">) </w:t>
       </w:r>
@@ -1388,28 +1371,8 @@
           <w:sz w:val="20"/>
           <w:szCs w:val="20"/>
           <w:highlight w:val="none"/>
-          <w:lang/>
-        </w:rPr>
-        <w:t>verdadero - lim_(n-&gt;</w:t>
-      </w:r>
-      <w:r>
-        <w:rPr>
-          <w:rFonts w:hint="default" w:ascii="Times New Roman" w:hAnsi="Times New Roman" w:cs="Times New Roman"/>
-          <w:sz w:val="20"/>
-          <w:szCs w:val="20"/>
-          <w:highlight w:val="none"/>
-        </w:rPr>
-        <w:t>infinito</w:t>
-      </w:r>
-      <w:r>
-        <w:rPr>
-          <w:rFonts w:hint="default" w:ascii="Times New Roman" w:hAnsi="Times New Roman" w:cs="Times New Roman"/>
-          <w:sz w:val="20"/>
-          <w:szCs w:val="20"/>
-          <w:highlight w:val="none"/>
-          <w:lang/>
-        </w:rPr>
-        <w:t xml:space="preserve">) 2 = 2 </w:t>
+        </w:rPr>
+        <w:t xml:space="preserve">verdadero - lim_(n-&gt;infinito) 2 = 2 </w:t>
       </w:r>
     </w:p>
     <w:p>
@@ -1482,7 +1445,6 @@
           <w:sz w:val="20"/>
           <w:szCs w:val="20"/>
           <w:highlight w:val="none"/>
-          <w:lang/>
         </w:rPr>
         <w:t>Ω</w:t>
       </w:r>
@@ -1595,6 +1557,16 @@
       </w:r>
       <w:r>
         <w:rPr>
+          <w:rFonts w:hint="default" w:cs="Times New Roman"/>
+          <w:sz w:val="20"/>
+          <w:szCs w:val="20"/>
+          <w:highlight w:val="none"/>
+          <w:vertAlign w:val="superscript"/>
+        </w:rPr>
+        <w:t>n</w:t>
+      </w:r>
+      <w:r>
+        <w:rPr>
           <w:rFonts w:hint="default" w:ascii="Times New Roman" w:hAnsi="Times New Roman" w:cs="Times New Roman"/>
           <w:i/>
           <w:sz w:val="20"/>
@@ -1602,7 +1574,7 @@
           <w:highlight w:val="none"/>
           <w:lang w:val="en-US"/>
         </w:rPr>
-        <w:t xml:space="preserve">^n </w:t>
+        <w:t xml:space="preserve"> </w:t>
       </w:r>
       <w:r>
         <w:rPr>
@@ -1630,7 +1602,6 @@
           <w:sz w:val="20"/>
           <w:szCs w:val="20"/>
           <w:highlight w:val="none"/>
-          <w:lang/>
         </w:rPr>
         <w:t>Ω</w:t>
       </w:r>
@@ -1646,14 +1617,13 @@
       </w:r>
       <w:r>
         <w:rPr>
-          <w:rFonts w:hint="default" w:ascii="Times New Roman" w:hAnsi="Times New Roman" w:cs="Times New Roman"/>
-          <w:i/>
-          <w:sz w:val="20"/>
-          <w:szCs w:val="20"/>
-          <w:highlight w:val="none"/>
-          <w:lang w:val="en-US"/>
-        </w:rPr>
-        <w:t>^n</w:t>
+          <w:rFonts w:hint="default" w:cs="Times New Roman"/>
+          <w:sz w:val="20"/>
+          <w:szCs w:val="20"/>
+          <w:highlight w:val="none"/>
+          <w:vertAlign w:val="superscript"/>
+        </w:rPr>
+        <w:t>n</w:t>
       </w:r>
       <w:r>
         <w:rPr>
@@ -1778,7 +1748,6 @@
           <w:sz w:val="20"/>
           <w:szCs w:val="20"/>
           <w:highlight w:val="none"/>
-          <w:lang/>
         </w:rPr>
         <w:t>Ω</w:t>
       </w:r>
@@ -1801,17 +1770,28 @@
           <w:highlight w:val="none"/>
           <w:lang w:val="en-US"/>
         </w:rPr>
-        <w:t>n^(</w:t>
-      </w:r>
-      <w:r>
-        <w:rPr>
-          <w:rFonts w:hint="default" w:ascii="Times New Roman" w:hAnsi="Times New Roman" w:cs="Times New Roman"/>
-          <w:sz w:val="20"/>
-          <w:szCs w:val="20"/>
-          <w:highlight w:val="none"/>
-          <w:lang w:val="en-US"/>
-        </w:rPr>
-        <w:t xml:space="preserve">1/2)) </w:t>
+        <w:t>n</w:t>
+      </w:r>
+      <w:r>
+        <w:rPr>
+          <w:rFonts w:hint="default" w:cs="Times New Roman"/>
+          <w:i/>
+          <w:sz w:val="20"/>
+          <w:szCs w:val="20"/>
+          <w:highlight w:val="none"/>
+          <w:vertAlign w:val="superscript"/>
+        </w:rPr>
+        <w:t>1/2</w:t>
+      </w:r>
+      <w:r>
+        <w:rPr>
+          <w:rFonts w:hint="default" w:ascii="Times New Roman" w:hAnsi="Times New Roman" w:cs="Times New Roman"/>
+          <w:sz w:val="20"/>
+          <w:szCs w:val="20"/>
+          <w:highlight w:val="none"/>
+          <w:lang w:val="en-US"/>
+        </w:rPr>
+        <w:t xml:space="preserve">) </w:t>
       </w:r>
     </w:p>
     <w:p>
@@ -1908,17 +1888,28 @@
           <w:highlight w:val="none"/>
           <w:lang w:val="en-US"/>
         </w:rPr>
-        <w:t>n^(</w:t>
-      </w:r>
-      <w:r>
-        <w:rPr>
-          <w:rFonts w:hint="default" w:ascii="Times New Roman" w:hAnsi="Times New Roman" w:cs="Times New Roman"/>
-          <w:sz w:val="20"/>
-          <w:szCs w:val="20"/>
-          <w:highlight w:val="none"/>
-          <w:lang w:val="en-US"/>
-        </w:rPr>
-        <w:t xml:space="preserve">1/2) </w:t>
+        <w:t>n</w:t>
+      </w:r>
+      <w:r>
+        <w:rPr>
+          <w:rFonts w:hint="default" w:cs="Times New Roman"/>
+          <w:i/>
+          <w:sz w:val="20"/>
+          <w:szCs w:val="20"/>
+          <w:highlight w:val="none"/>
+          <w:vertAlign w:val="superscript"/>
+        </w:rPr>
+        <w:t>1/2</w:t>
+      </w:r>
+      <w:r>
+        <w:rPr>
+          <w:rFonts w:hint="default" w:ascii="Times New Roman" w:hAnsi="Times New Roman" w:cs="Times New Roman"/>
+          <w:sz w:val="20"/>
+          <w:szCs w:val="20"/>
+          <w:highlight w:val="none"/>
+          <w:lang w:val="en-US"/>
+        </w:rPr>
+        <w:t xml:space="preserve"> </w:t>
       </w:r>
       <w:r>
         <w:rPr>
@@ -1946,7 +1937,6 @@
           <w:sz w:val="20"/>
           <w:szCs w:val="20"/>
           <w:highlight w:val="none"/>
-          <w:lang/>
         </w:rPr>
         <w:t>Ω</w:t>
       </w:r>
@@ -2076,7 +2066,6 @@
           <w:sz w:val="20"/>
           <w:szCs w:val="20"/>
           <w:highlight w:val="none"/>
-          <w:lang/>
         </w:rPr>
       </w:pPr>
       <w:r>
@@ -2085,7 +2074,6 @@
           <w:sz w:val="20"/>
           <w:szCs w:val="20"/>
           <w:highlight w:val="none"/>
-          <w:lang/>
         </w:rPr>
         <w:t>Para el algoritmo que aparecen a continuación:</w:t>
       </w:r>
@@ -2101,7 +2089,6 @@
           <w:sz w:val="20"/>
           <w:szCs w:val="20"/>
           <w:highlight w:val="none"/>
-          <w:lang/>
         </w:rPr>
       </w:pPr>
       <w:r>
@@ -2110,28 +2097,8 @@
           <w:sz w:val="20"/>
           <w:szCs w:val="20"/>
           <w:highlight w:val="none"/>
-          <w:lang/>
-        </w:rPr>
-        <w:t>Calcule sus tiempos de ejecución para el mejor, el peor y el caso promedio (expréselos</w:t>
-      </w:r>
-      <w:r>
-        <w:rPr>
-          <w:rFonts w:hint="default" w:ascii="Times New Roman" w:hAnsi="Times New Roman" w:eastAsia="TimesNewRomanPSMT" w:cs="Times New Roman"/>
-          <w:sz w:val="20"/>
-          <w:szCs w:val="20"/>
-          <w:highlight w:val="none"/>
-        </w:rPr>
-        <w:t xml:space="preserve"> </w:t>
-      </w:r>
-      <w:r>
-        <w:rPr>
-          <w:rFonts w:hint="default" w:ascii="Times New Roman" w:hAnsi="Times New Roman" w:eastAsia="TimesNewRomanPSMT" w:cs="Times New Roman"/>
-          <w:sz w:val="20"/>
-          <w:szCs w:val="20"/>
-          <w:highlight w:val="none"/>
-          <w:lang/>
-        </w:rPr>
-        <w:t>como un polinomio)</w:t>
+        </w:rPr>
+        <w:t>Calcule sus tiempos de ejecución para el mejor, el peor y el caso promedio (expréselos como un polinomio)</w:t>
       </w:r>
     </w:p>
     <w:p>
@@ -2153,7 +2120,6 @@
           <w:sz w:val="20"/>
           <w:szCs w:val="20"/>
           <w:highlight w:val="none"/>
-          <w:lang/>
         </w:rPr>
         <w:t xml:space="preserve">b) </w:t>
       </w:r>
@@ -2163,7 +2129,6 @@
           <w:sz w:val="20"/>
           <w:szCs w:val="20"/>
           <w:highlight w:val="none"/>
-          <w:lang/>
         </w:rPr>
         <w:t>Indique sus cotas asintóticas O, Ω y Θ</w:t>
       </w:r>
@@ -2741,7 +2706,9 @@
         </w:tblBorders>
         <w:tblLayout w:type="fixed"/>
         <w:tblCellMar>
+          <w:top w:w="0" w:type="dxa"/>
           <w:left w:w="108" w:type="dxa"/>
+          <w:bottom w:w="0" w:type="dxa"/>
           <w:right w:w="108" w:type="dxa"/>
         </w:tblCellMar>
       </w:tblPr>
@@ -2770,6 +2737,7 @@
         <w:tc>
           <w:tcPr>
             <w:tcW w:w="887" w:type="dxa"/>
+            <w:vAlign w:val="top"/>
           </w:tcPr>
           <w:p>
             <w:pPr>
@@ -2797,6 +2765,7 @@
         <w:tc>
           <w:tcPr>
             <w:tcW w:w="1515" w:type="dxa"/>
+            <w:vAlign w:val="top"/>
           </w:tcPr>
           <w:p>
             <w:pPr>
@@ -2824,6 +2793,7 @@
         <w:tc>
           <w:tcPr>
             <w:tcW w:w="2919" w:type="dxa"/>
+            <w:vAlign w:val="top"/>
           </w:tcPr>
           <w:p>
             <w:pPr>
@@ -2851,6 +2821,7 @@
         <w:tc>
           <w:tcPr>
             <w:tcW w:w="1176" w:type="dxa"/>
+            <w:vAlign w:val="top"/>
           </w:tcPr>
           <w:p>
             <w:pPr>
@@ -2878,6 +2849,7 @@
         <w:tc>
           <w:tcPr>
             <w:tcW w:w="2372" w:type="dxa"/>
+            <w:vAlign w:val="top"/>
           </w:tcPr>
           <w:p>
             <w:pPr>
@@ -2918,6 +2890,7 @@
         <w:tc>
           <w:tcPr>
             <w:tcW w:w="887" w:type="dxa"/>
+            <w:vAlign w:val="top"/>
           </w:tcPr>
           <w:p>
             <w:pPr>
@@ -2945,6 +2918,7 @@
         <w:tc>
           <w:tcPr>
             <w:tcW w:w="1515" w:type="dxa"/>
+            <w:vAlign w:val="top"/>
           </w:tcPr>
           <w:p>
             <w:pPr>
@@ -2972,6 +2946,7 @@
         <w:tc>
           <w:tcPr>
             <w:tcW w:w="2919" w:type="dxa"/>
+            <w:vAlign w:val="top"/>
           </w:tcPr>
           <w:p>
             <w:pPr>
@@ -2999,6 +2974,7 @@
         <w:tc>
           <w:tcPr>
             <w:tcW w:w="1176" w:type="dxa"/>
+            <w:vAlign w:val="top"/>
           </w:tcPr>
           <w:p>
             <w:pPr>
@@ -3018,6 +2994,7 @@
         <w:tc>
           <w:tcPr>
             <w:tcW w:w="2372" w:type="dxa"/>
+            <w:vAlign w:val="top"/>
           </w:tcPr>
           <w:p>
             <w:pPr>
@@ -3058,6 +3035,7 @@
         <w:tc>
           <w:tcPr>
             <w:tcW w:w="887" w:type="dxa"/>
+            <w:vAlign w:val="top"/>
           </w:tcPr>
           <w:p>
             <w:pPr>
@@ -3085,6 +3063,7 @@
         <w:tc>
           <w:tcPr>
             <w:tcW w:w="1515" w:type="dxa"/>
+            <w:vAlign w:val="top"/>
           </w:tcPr>
           <w:p>
             <w:pPr>
@@ -3112,6 +3091,7 @@
         <w:tc>
           <w:tcPr>
             <w:tcW w:w="2919" w:type="dxa"/>
+            <w:vAlign w:val="top"/>
           </w:tcPr>
           <w:p>
             <w:pPr>
@@ -3139,6 +3119,7 @@
         <w:tc>
           <w:tcPr>
             <w:tcW w:w="1176" w:type="dxa"/>
+            <w:vAlign w:val="top"/>
           </w:tcPr>
           <w:p>
             <w:pPr>
@@ -3158,6 +3139,7 @@
         <w:tc>
           <w:tcPr>
             <w:tcW w:w="2372" w:type="dxa"/>
+            <w:vAlign w:val="top"/>
           </w:tcPr>
           <w:p>
             <w:pPr>
@@ -3198,6 +3180,7 @@
         <w:tc>
           <w:tcPr>
             <w:tcW w:w="887" w:type="dxa"/>
+            <w:vAlign w:val="top"/>
           </w:tcPr>
           <w:p>
             <w:pPr>
@@ -3225,6 +3208,7 @@
         <w:tc>
           <w:tcPr>
             <w:tcW w:w="1515" w:type="dxa"/>
+            <w:vAlign w:val="top"/>
           </w:tcPr>
           <w:p>
             <w:pPr>
@@ -3252,6 +3236,7 @@
         <w:tc>
           <w:tcPr>
             <w:tcW w:w="2919" w:type="dxa"/>
+            <w:vAlign w:val="top"/>
           </w:tcPr>
           <w:p>
             <w:pPr>
@@ -3279,6 +3264,7 @@
         <w:tc>
           <w:tcPr>
             <w:tcW w:w="1176" w:type="dxa"/>
+            <w:vAlign w:val="top"/>
           </w:tcPr>
           <w:p>
             <w:pPr>
@@ -3298,6 +3284,7 @@
         <w:tc>
           <w:tcPr>
             <w:tcW w:w="2372" w:type="dxa"/>
+            <w:vAlign w:val="top"/>
           </w:tcPr>
           <w:p>
             <w:pPr>
@@ -3338,6 +3325,7 @@
         <w:tc>
           <w:tcPr>
             <w:tcW w:w="887" w:type="dxa"/>
+            <w:vAlign w:val="top"/>
           </w:tcPr>
           <w:p>
             <w:pPr>
@@ -3365,6 +3353,7 @@
         <w:tc>
           <w:tcPr>
             <w:tcW w:w="1515" w:type="dxa"/>
+            <w:vAlign w:val="top"/>
           </w:tcPr>
           <w:p>
             <w:pPr>
@@ -3392,6 +3381,7 @@
         <w:tc>
           <w:tcPr>
             <w:tcW w:w="2919" w:type="dxa"/>
+            <w:vAlign w:val="top"/>
           </w:tcPr>
           <w:p>
             <w:pPr>
@@ -3419,6 +3409,7 @@
         <w:tc>
           <w:tcPr>
             <w:tcW w:w="1176" w:type="dxa"/>
+            <w:vAlign w:val="top"/>
           </w:tcPr>
           <w:p>
             <w:pPr>
@@ -3438,6 +3429,7 @@
         <w:tc>
           <w:tcPr>
             <w:tcW w:w="2372" w:type="dxa"/>
+            <w:vAlign w:val="top"/>
           </w:tcPr>
           <w:p>
             <w:pPr>
@@ -3478,6 +3470,7 @@
         <w:tc>
           <w:tcPr>
             <w:tcW w:w="887" w:type="dxa"/>
+            <w:vAlign w:val="top"/>
           </w:tcPr>
           <w:p>
             <w:pPr>
@@ -3505,6 +3498,7 @@
         <w:tc>
           <w:tcPr>
             <w:tcW w:w="1515" w:type="dxa"/>
+            <w:vAlign w:val="top"/>
           </w:tcPr>
           <w:p>
             <w:pPr>
@@ -3532,6 +3526,7 @@
         <w:tc>
           <w:tcPr>
             <w:tcW w:w="2919" w:type="dxa"/>
+            <w:vAlign w:val="top"/>
           </w:tcPr>
           <w:p>
             <w:pPr>
@@ -3560,6 +3555,7 @@
         <w:tc>
           <w:tcPr>
             <w:tcW w:w="1176" w:type="dxa"/>
+            <w:vAlign w:val="top"/>
           </w:tcPr>
           <w:p>
             <w:pPr>
@@ -3579,6 +3575,7 @@
         <w:tc>
           <w:tcPr>
             <w:tcW w:w="2372" w:type="dxa"/>
+            <w:vAlign w:val="top"/>
           </w:tcPr>
           <w:p>
             <w:pPr>
@@ -3619,6 +3616,7 @@
         <w:tc>
           <w:tcPr>
             <w:tcW w:w="887" w:type="dxa"/>
+            <w:vAlign w:val="top"/>
           </w:tcPr>
           <w:p>
             <w:pPr>
@@ -3646,6 +3644,7 @@
         <w:tc>
           <w:tcPr>
             <w:tcW w:w="1515" w:type="dxa"/>
+            <w:vAlign w:val="top"/>
           </w:tcPr>
           <w:p>
             <w:pPr>
@@ -3673,6 +3672,7 @@
         <w:tc>
           <w:tcPr>
             <w:tcW w:w="2919" w:type="dxa"/>
+            <w:vAlign w:val="top"/>
           </w:tcPr>
           <w:p>
             <w:pPr>
@@ -3700,6 +3700,7 @@
         <w:tc>
           <w:tcPr>
             <w:tcW w:w="1176" w:type="dxa"/>
+            <w:vAlign w:val="top"/>
           </w:tcPr>
           <w:p>
             <w:pPr>
@@ -3719,6 +3720,7 @@
         <w:tc>
           <w:tcPr>
             <w:tcW w:w="2372" w:type="dxa"/>
+            <w:vAlign w:val="top"/>
           </w:tcPr>
           <w:p>
             <w:pPr>
@@ -3873,9 +3875,27 @@
           <w:sz w:val="20"/>
           <w:szCs w:val="20"/>
           <w:highlight w:val="none"/>
-          <w:lang/>
-        </w:rPr>
-        <w:t>Θ</w:t>
+        </w:rPr>
+        <w:t>Θ(</w:t>
+      </w:r>
+      <w:r>
+        <w:rPr>
+          <w:rFonts w:hint="default" w:ascii="Times New Roman" w:hAnsi="Times New Roman" w:cs="Times New Roman"/>
+          <w:sz w:val="20"/>
+          <w:szCs w:val="20"/>
+          <w:highlight w:val="none"/>
+        </w:rPr>
+        <w:t>n</w:t>
+      </w:r>
+      <w:r>
+        <w:rPr>
+          <w:rFonts w:hint="default" w:ascii="Times New Roman" w:hAnsi="Times New Roman" w:cs="Times New Roman"/>
+          <w:sz w:val="20"/>
+          <w:szCs w:val="20"/>
+          <w:highlight w:val="none"/>
+          <w:vertAlign w:val="superscript"/>
+        </w:rPr>
+        <w:t>2</w:t>
       </w:r>
       <w:r>
         <w:rPr>
@@ -3884,54 +3904,7 @@
           <w:szCs w:val="20"/>
           <w:highlight w:val="none"/>
         </w:rPr>
-        <w:t>(</w:t>
-      </w:r>
-      <w:r>
-        <w:rPr>
-          <w:rFonts w:hint="default" w:ascii="Times New Roman" w:hAnsi="Times New Roman" w:cs="Times New Roman"/>
-          <w:sz w:val="20"/>
-          <w:szCs w:val="20"/>
-          <w:highlight w:val="none"/>
-        </w:rPr>
-        <w:t>n</w:t>
-      </w:r>
-      <w:r>
-        <w:rPr>
-          <w:rFonts w:hint="default" w:ascii="Times New Roman" w:hAnsi="Times New Roman" w:cs="Times New Roman"/>
-          <w:sz w:val="20"/>
-          <w:szCs w:val="20"/>
-          <w:highlight w:val="none"/>
-          <w:vertAlign w:val="superscript"/>
-        </w:rPr>
-        <w:t>2</w:t>
-      </w:r>
-      <w:r>
-        <w:rPr>
-          <w:rFonts w:hint="default" w:ascii="Times New Roman" w:hAnsi="Times New Roman" w:eastAsia="TimesNewRomanPSMT" w:cs="Times New Roman"/>
-          <w:sz w:val="20"/>
-          <w:szCs w:val="20"/>
-          <w:highlight w:val="none"/>
-        </w:rPr>
-        <w:t xml:space="preserve">), </w:t>
-      </w:r>
-      <w:r>
-        <w:rPr>
-          <w:rFonts w:hint="default" w:ascii="Times New Roman" w:hAnsi="Times New Roman" w:eastAsia="TimesNewRomanPSMT" w:cs="Times New Roman"/>
-          <w:sz w:val="20"/>
-          <w:szCs w:val="20"/>
-          <w:highlight w:val="none"/>
-          <w:lang/>
-        </w:rPr>
-        <w:t>Ω</w:t>
-      </w:r>
-      <w:r>
-        <w:rPr>
-          <w:rFonts w:hint="default" w:ascii="Times New Roman" w:hAnsi="Times New Roman" w:eastAsia="TimesNewRomanPSMT" w:cs="Times New Roman"/>
-          <w:sz w:val="20"/>
-          <w:szCs w:val="20"/>
-          <w:highlight w:val="none"/>
-        </w:rPr>
-        <w:t>(</w:t>
+        <w:t>), Ω(</w:t>
       </w:r>
       <w:r>
         <w:rPr>
@@ -3998,7 +3971,6 @@
           <w:sz w:val="20"/>
           <w:szCs w:val="20"/>
           <w:highlight w:val="none"/>
-          <w:lang/>
         </w:rPr>
       </w:pPr>
       <w:r>
@@ -4007,7 +3979,6 @@
           <w:sz w:val="20"/>
           <w:szCs w:val="20"/>
           <w:highlight w:val="none"/>
-          <w:lang/>
         </w:rPr>
         <w:t>Para el algoritmo que aparecen a continuación:</w:t>
       </w:r>
@@ -4030,7 +4001,6 @@
           <w:sz w:val="20"/>
           <w:szCs w:val="20"/>
           <w:highlight w:val="none"/>
-          <w:lang/>
         </w:rPr>
         <w:t xml:space="preserve">a) </w:t>
       </w:r>
@@ -4040,28 +4010,8 @@
           <w:sz w:val="20"/>
           <w:szCs w:val="20"/>
           <w:highlight w:val="none"/>
-          <w:lang/>
-        </w:rPr>
-        <w:t>Calcule sus tiempos de ejecución para el mejor, el peor y el caso promedio (expréselos</w:t>
-      </w:r>
-      <w:r>
-        <w:rPr>
-          <w:rFonts w:hint="default" w:ascii="Times New Roman" w:hAnsi="Times New Roman" w:eastAsia="TimesNewRomanPSMT" w:cs="Times New Roman"/>
-          <w:sz w:val="20"/>
-          <w:szCs w:val="20"/>
-          <w:highlight w:val="none"/>
-        </w:rPr>
-        <w:t xml:space="preserve"> </w:t>
-      </w:r>
-      <w:r>
-        <w:rPr>
-          <w:rFonts w:hint="default" w:ascii="Times New Roman" w:hAnsi="Times New Roman" w:eastAsia="TimesNewRomanPSMT" w:cs="Times New Roman"/>
-          <w:sz w:val="20"/>
-          <w:szCs w:val="20"/>
-          <w:highlight w:val="none"/>
-          <w:lang/>
-        </w:rPr>
-        <w:t>como un polinomio)</w:t>
+        </w:rPr>
+        <w:t>Calcule sus tiempos de ejecución para el mejor, el peor y el caso promedio (expréselos como un polinomio)</w:t>
       </w:r>
     </w:p>
     <w:p>
@@ -4076,7 +4026,6 @@
           <w:sz w:val="20"/>
           <w:szCs w:val="20"/>
           <w:highlight w:val="none"/>
-          <w:lang/>
         </w:rPr>
         <w:t xml:space="preserve">b) </w:t>
       </w:r>
@@ -4086,7 +4035,6 @@
           <w:sz w:val="20"/>
           <w:szCs w:val="20"/>
           <w:highlight w:val="none"/>
-          <w:lang/>
         </w:rPr>
         <w:t>Indique sus cotas asintóticas O, Ω y Θ</w:t>
       </w:r>
@@ -4197,9 +4145,6 @@
         <w:t>inf, sup, i;</w:t>
       </w:r>
       <w:r>
-        <w:rPr>
-          <w:lang/>
-        </w:rPr>
         <w:t xml:space="preserve"> </w:t>
       </w:r>
     </w:p>
@@ -4356,7 +4301,7 @@
           <w:szCs w:val="20"/>
           <w:lang w:val="en-US"/>
         </w:rPr>
-        <w:t>(c &lt; a[i]) { sup = i-1;} -</w:t>
+        <w:t xml:space="preserve">(c &lt; a[i]) { sup = i-1;} </w:t>
       </w:r>
     </w:p>
     <w:p>
@@ -4371,7 +4316,6 @@
           <w:b/>
           <w:sz w:val="20"/>
           <w:szCs w:val="20"/>
-          <w:lang/>
         </w:rPr>
         <w:t xml:space="preserve">else </w:t>
       </w:r>
@@ -4380,7 +4324,6 @@
           <w:rFonts w:hint="default" w:ascii="CourierNewPSMT" w:hAnsi="CourierNewPSMT" w:eastAsia="CourierNewPSMT" w:cs="CourierNewPSMT"/>
           <w:sz w:val="20"/>
           <w:szCs w:val="20"/>
-          <w:lang/>
         </w:rPr>
         <w:t xml:space="preserve">{ inf =i+1;} </w:t>
       </w:r>
@@ -4389,7 +4332,6 @@
           <w:rFonts w:ascii="Wingdings" w:hAnsi="Wingdings" w:cs="Wingdings"/>
           <w:sz w:val="20"/>
           <w:szCs w:val="20"/>
-          <w:lang/>
         </w:rPr>
         <w:t></w:t>
       </w:r>
@@ -4424,7 +4366,6 @@
           <w:b/>
           <w:sz w:val="20"/>
           <w:szCs w:val="20"/>
-          <w:lang/>
         </w:rPr>
         <w:t xml:space="preserve">return </w:t>
       </w:r>
@@ -4433,7 +4374,6 @@
           <w:rFonts w:hint="default" w:ascii="CourierNewPSMT" w:hAnsi="CourierNewPSMT" w:eastAsia="CourierNewPSMT" w:cs="CourierNewPSMT"/>
           <w:sz w:val="20"/>
           <w:szCs w:val="20"/>
-          <w:lang/>
         </w:rPr>
         <w:t>0;</w:t>
       </w:r>
@@ -4449,7 +4389,6 @@
           <w:rFonts w:hint="default" w:ascii="CourierNewPSMT" w:hAnsi="CourierNewPSMT" w:eastAsia="CourierNewPSMT" w:cs="CourierNewPSMT"/>
           <w:sz w:val="20"/>
           <w:szCs w:val="20"/>
-          <w:lang/>
         </w:rPr>
         <w:t>}</w:t>
       </w:r>
@@ -4468,7 +4407,9 @@
         </w:tblBorders>
         <w:tblLayout w:type="fixed"/>
         <w:tblCellMar>
+          <w:top w:w="0" w:type="dxa"/>
           <w:left w:w="108" w:type="dxa"/>
+          <w:bottom w:w="0" w:type="dxa"/>
           <w:right w:w="108" w:type="dxa"/>
         </w:tblCellMar>
       </w:tblPr>
@@ -4494,6 +4435,7 @@
         <w:tc>
           <w:tcPr>
             <w:tcW w:w="788" w:type="dxa"/>
+            <w:vAlign w:val="top"/>
           </w:tcPr>
           <w:p>
             <w:pPr>
@@ -4522,6 +4464,7 @@
         <w:tc>
           <w:tcPr>
             <w:tcW w:w="1530" w:type="dxa"/>
+            <w:vAlign w:val="top"/>
           </w:tcPr>
           <w:p>
             <w:pPr>
@@ -4550,7 +4493,6 @@
         <w:tc>
           <w:tcPr>
             <w:tcW w:w="2056" w:type="dxa"/>
-            <w:textDirection w:val="lrTb"/>
             <w:vAlign w:val="top"/>
           </w:tcPr>
           <w:p>
@@ -4580,7 +4522,6 @@
         <w:tc>
           <w:tcPr>
             <w:tcW w:w="2160" w:type="dxa"/>
-            <w:textDirection w:val="lrTb"/>
             <w:vAlign w:val="top"/>
           </w:tcPr>
           <w:p>
@@ -4610,7 +4551,6 @@
         <w:tc>
           <w:tcPr>
             <w:tcW w:w="1770" w:type="dxa"/>
-            <w:textDirection w:val="lrTb"/>
             <w:vAlign w:val="top"/>
           </w:tcPr>
           <w:p>
@@ -4653,6 +4593,7 @@
         <w:tc>
           <w:tcPr>
             <w:tcW w:w="788" w:type="dxa"/>
+            <w:vAlign w:val="top"/>
           </w:tcPr>
           <w:p>
             <w:pPr>
@@ -4681,6 +4622,7 @@
         <w:tc>
           <w:tcPr>
             <w:tcW w:w="1530" w:type="dxa"/>
+            <w:vAlign w:val="top"/>
           </w:tcPr>
           <w:p>
             <w:pPr>
@@ -4709,6 +4651,7 @@
         <w:tc>
           <w:tcPr>
             <w:tcW w:w="2056" w:type="dxa"/>
+            <w:vAlign w:val="top"/>
           </w:tcPr>
           <w:p>
             <w:pPr>
@@ -4737,6 +4680,7 @@
         <w:tc>
           <w:tcPr>
             <w:tcW w:w="2160" w:type="dxa"/>
+            <w:vAlign w:val="top"/>
           </w:tcPr>
           <w:p>
             <w:pPr>
@@ -4754,6 +4698,7 @@
         <w:tc>
           <w:tcPr>
             <w:tcW w:w="1770" w:type="dxa"/>
+            <w:vAlign w:val="top"/>
           </w:tcPr>
           <w:p>
             <w:pPr>
@@ -4795,6 +4740,7 @@
         <w:tc>
           <w:tcPr>
             <w:tcW w:w="788" w:type="dxa"/>
+            <w:vAlign w:val="top"/>
           </w:tcPr>
           <w:p>
             <w:pPr>
@@ -4823,6 +4769,7 @@
         <w:tc>
           <w:tcPr>
             <w:tcW w:w="1530" w:type="dxa"/>
+            <w:vAlign w:val="top"/>
           </w:tcPr>
           <w:p>
             <w:pPr>
@@ -4851,6 +4798,7 @@
         <w:tc>
           <w:tcPr>
             <w:tcW w:w="2056" w:type="dxa"/>
+            <w:vAlign w:val="top"/>
           </w:tcPr>
           <w:p>
             <w:pPr>
@@ -4879,6 +4827,7 @@
         <w:tc>
           <w:tcPr>
             <w:tcW w:w="2160" w:type="dxa"/>
+            <w:vAlign w:val="top"/>
           </w:tcPr>
           <w:p>
             <w:pPr>
@@ -4896,6 +4845,7 @@
         <w:tc>
           <w:tcPr>
             <w:tcW w:w="1770" w:type="dxa"/>
+            <w:vAlign w:val="top"/>
           </w:tcPr>
           <w:p>
             <w:pPr>
@@ -4917,7 +4867,20 @@
                 <w:szCs w:val="20"/>
                 <w:highlight w:val="none"/>
               </w:rPr>
-              <w:t>n+1</w:t>
+              <w:t>n</w:t>
+            </w:r>
+            <w:bookmarkStart w:id="0" w:name="_GoBack"/>
+            <w:bookmarkEnd w:id="0"/>
+            <w:r>
+              <w:rPr>
+                <w:rFonts w:hint="default" w:cs="Times New Roman"/>
+                <w:b w:val="0"/>
+                <w:bCs w:val="0"/>
+                <w:sz w:val="20"/>
+                <w:szCs w:val="20"/>
+                <w:highlight w:val="none"/>
+              </w:rPr>
+              <w:t>+1</w:t>
             </w:r>
           </w:p>
         </w:tc>
@@ -4937,6 +4900,7 @@
         <w:tc>
           <w:tcPr>
             <w:tcW w:w="788" w:type="dxa"/>
+            <w:vAlign w:val="top"/>
           </w:tcPr>
           <w:p>
             <w:pPr>
@@ -4965,6 +4929,7 @@
         <w:tc>
           <w:tcPr>
             <w:tcW w:w="1530" w:type="dxa"/>
+            <w:vAlign w:val="top"/>
           </w:tcPr>
           <w:p>
             <w:pPr>
@@ -4993,6 +4958,7 @@
         <w:tc>
           <w:tcPr>
             <w:tcW w:w="2056" w:type="dxa"/>
+            <w:vAlign w:val="top"/>
           </w:tcPr>
           <w:p>
             <w:pPr>
@@ -5021,6 +4987,7 @@
         <w:tc>
           <w:tcPr>
             <w:tcW w:w="2160" w:type="dxa"/>
+            <w:vAlign w:val="top"/>
           </w:tcPr>
           <w:p>
             <w:pPr>
@@ -5038,6 +5005,7 @@
         <w:tc>
           <w:tcPr>
             <w:tcW w:w="1770" w:type="dxa"/>
+            <w:vAlign w:val="top"/>
           </w:tcPr>
           <w:p>
             <w:pPr>
@@ -5079,6 +5047,7 @@
         <w:tc>
           <w:tcPr>
             <w:tcW w:w="788" w:type="dxa"/>
+            <w:vAlign w:val="top"/>
           </w:tcPr>
           <w:p>
             <w:pPr>
@@ -5107,6 +5076,7 @@
         <w:tc>
           <w:tcPr>
             <w:tcW w:w="1530" w:type="dxa"/>
+            <w:vAlign w:val="top"/>
           </w:tcPr>
           <w:p>
             <w:pPr>
@@ -5135,6 +5105,7 @@
         <w:tc>
           <w:tcPr>
             <w:tcW w:w="2056" w:type="dxa"/>
+            <w:vAlign w:val="top"/>
           </w:tcPr>
           <w:p>
             <w:pPr>
@@ -5163,6 +5134,7 @@
         <w:tc>
           <w:tcPr>
             <w:tcW w:w="2160" w:type="dxa"/>
+            <w:vAlign w:val="top"/>
           </w:tcPr>
           <w:p>
             <w:pPr>
@@ -5180,6 +5152,7 @@
         <w:tc>
           <w:tcPr>
             <w:tcW w:w="1770" w:type="dxa"/>
+            <w:vAlign w:val="top"/>
           </w:tcPr>
           <w:p>
             <w:pPr>
@@ -5221,6 +5194,7 @@
         <w:tc>
           <w:tcPr>
             <w:tcW w:w="788" w:type="dxa"/>
+            <w:vAlign w:val="top"/>
           </w:tcPr>
           <w:p>
             <w:pPr>
@@ -5249,6 +5223,7 @@
         <w:tc>
           <w:tcPr>
             <w:tcW w:w="1530" w:type="dxa"/>
+            <w:vAlign w:val="top"/>
           </w:tcPr>
           <w:p>
             <w:pPr>
@@ -5277,6 +5252,7 @@
         <w:tc>
           <w:tcPr>
             <w:tcW w:w="2056" w:type="dxa"/>
+            <w:vAlign w:val="top"/>
           </w:tcPr>
           <w:p>
             <w:pPr>
@@ -5305,6 +5281,7 @@
         <w:tc>
           <w:tcPr>
             <w:tcW w:w="2160" w:type="dxa"/>
+            <w:vAlign w:val="top"/>
           </w:tcPr>
           <w:p>
             <w:pPr>
@@ -5322,6 +5299,7 @@
         <w:tc>
           <w:tcPr>
             <w:tcW w:w="1770" w:type="dxa"/>
+            <w:vAlign w:val="top"/>
           </w:tcPr>
           <w:p>
             <w:pPr>
@@ -5363,6 +5341,7 @@
         <w:tc>
           <w:tcPr>
             <w:tcW w:w="788" w:type="dxa"/>
+            <w:vAlign w:val="top"/>
           </w:tcPr>
           <w:p>
             <w:pPr>
@@ -5391,6 +5370,7 @@
         <w:tc>
           <w:tcPr>
             <w:tcW w:w="1530" w:type="dxa"/>
+            <w:vAlign w:val="top"/>
           </w:tcPr>
           <w:p>
             <w:pPr>
@@ -5419,6 +5399,7 @@
         <w:tc>
           <w:tcPr>
             <w:tcW w:w="2056" w:type="dxa"/>
+            <w:vAlign w:val="top"/>
           </w:tcPr>
           <w:p>
             <w:pPr>
@@ -5447,6 +5428,7 @@
         <w:tc>
           <w:tcPr>
             <w:tcW w:w="2160" w:type="dxa"/>
+            <w:vAlign w:val="top"/>
           </w:tcPr>
           <w:p>
             <w:pPr>
@@ -5464,6 +5446,7 @@
         <w:tc>
           <w:tcPr>
             <w:tcW w:w="1770" w:type="dxa"/>
+            <w:vAlign w:val="top"/>
           </w:tcPr>
           <w:p>
             <w:pPr>
@@ -5505,6 +5488,7 @@
         <w:tc>
           <w:tcPr>
             <w:tcW w:w="788" w:type="dxa"/>
+            <w:vAlign w:val="top"/>
           </w:tcPr>
           <w:p>
             <w:pPr>
@@ -5533,6 +5517,7 @@
         <w:tc>
           <w:tcPr>
             <w:tcW w:w="1530" w:type="dxa"/>
+            <w:vAlign w:val="top"/>
           </w:tcPr>
           <w:p>
             <w:pPr>
@@ -5561,6 +5546,7 @@
         <w:tc>
           <w:tcPr>
             <w:tcW w:w="2056" w:type="dxa"/>
+            <w:vAlign w:val="top"/>
           </w:tcPr>
           <w:p>
             <w:pPr>
@@ -5589,6 +5575,7 @@
         <w:tc>
           <w:tcPr>
             <w:tcW w:w="2160" w:type="dxa"/>
+            <w:vAlign w:val="top"/>
           </w:tcPr>
           <w:p>
             <w:pPr>
@@ -5606,6 +5593,7 @@
         <w:tc>
           <w:tcPr>
             <w:tcW w:w="1770" w:type="dxa"/>
+            <w:vAlign w:val="top"/>
           </w:tcPr>
           <w:p>
             <w:pPr>
@@ -5718,9 +5706,17 @@
           <w:sz w:val="20"/>
           <w:szCs w:val="20"/>
           <w:highlight w:val="none"/>
-          <w:lang/>
-        </w:rPr>
-        <w:t>Θ</w:t>
+        </w:rPr>
+        <w:t>Θ(</w:t>
+      </w:r>
+      <w:r>
+        <w:rPr>
+          <w:rFonts w:hint="default" w:ascii="Times New Roman" w:hAnsi="Times New Roman" w:cs="Times New Roman"/>
+          <w:sz w:val="20"/>
+          <w:szCs w:val="20"/>
+          <w:highlight w:val="none"/>
+        </w:rPr>
+        <w:t>n</w:t>
       </w:r>
       <w:r>
         <w:rPr>
@@ -5729,44 +5725,7 @@
           <w:szCs w:val="20"/>
           <w:highlight w:val="none"/>
         </w:rPr>
-        <w:t>(</w:t>
-      </w:r>
-      <w:r>
-        <w:rPr>
-          <w:rFonts w:hint="default" w:ascii="Times New Roman" w:hAnsi="Times New Roman" w:cs="Times New Roman"/>
-          <w:sz w:val="20"/>
-          <w:szCs w:val="20"/>
-          <w:highlight w:val="none"/>
-        </w:rPr>
-        <w:t>n</w:t>
-      </w:r>
-      <w:r>
-        <w:rPr>
-          <w:rFonts w:hint="default" w:ascii="Times New Roman" w:hAnsi="Times New Roman" w:eastAsia="TimesNewRomanPSMT" w:cs="Times New Roman"/>
-          <w:sz w:val="20"/>
-          <w:szCs w:val="20"/>
-          <w:highlight w:val="none"/>
-        </w:rPr>
-        <w:t xml:space="preserve">), </w:t>
-      </w:r>
-      <w:r>
-        <w:rPr>
-          <w:rFonts w:hint="default" w:ascii="Times New Roman" w:hAnsi="Times New Roman" w:eastAsia="TimesNewRomanPSMT" w:cs="Times New Roman"/>
-          <w:sz w:val="20"/>
-          <w:szCs w:val="20"/>
-          <w:highlight w:val="none"/>
-          <w:lang/>
-        </w:rPr>
-        <w:t>Ω</w:t>
-      </w:r>
-      <w:r>
-        <w:rPr>
-          <w:rFonts w:hint="default" w:ascii="Times New Roman" w:hAnsi="Times New Roman" w:eastAsia="TimesNewRomanPSMT" w:cs="Times New Roman"/>
-          <w:sz w:val="20"/>
-          <w:szCs w:val="20"/>
-          <w:highlight w:val="none"/>
-        </w:rPr>
-        <w:t>(</w:t>
+        <w:t>), Ω(</w:t>
       </w:r>
       <w:r>
         <w:rPr>
@@ -5832,10 +5791,11 @@
     </w:r>
     <w:r>
       <w:tab/>
-      <w:t/>
     </w:r>
     <w:r>
       <w:tab/>
+    </w:r>
+    <w:r>
       <w:t>Tarea 1</w:t>
     </w:r>
   </w:p>
@@ -6153,10 +6113,10 @@
       <w:jc w:val="left"/>
     </w:pPr>
     <w:rPr>
-      <w:rFonts w:ascii="Times New Roman" w:hAnsi="Times New Roman"/>
+      <w:rFonts w:ascii="Times New Roman" w:hAnsi="Times New Roman" w:eastAsia="宋体" w:cs="Times New Roman"/>
       <w:kern w:val="2"/>
       <w:sz w:val="21"/>
-      <w:lang w:val="en-US" w:eastAsia="zh-CN"/>
+      <w:lang w:val="en-US" w:eastAsia="zh-CN" w:bidi="ar-SA"/>
     </w:rPr>
   </w:style>
   <w:style w:type="paragraph" w:styleId="2">
@@ -6372,6 +6332,7 @@
       <w:jc w:val="left"/>
     </w:pPr>
     <w:rPr>
+      <w:rFonts w:ascii="Times New Roman" w:hAnsi="Times New Roman" w:eastAsia="宋体" w:cs="Times New Roman"/>
       <w:kern w:val="0"/>
       <w:sz w:val="24"/>
       <w:szCs w:val="24"/>
@@ -6387,6 +6348,7 @@
       <w:jc w:val="both"/>
     </w:pPr>
     <w:tblPr>
+      <w:tblStyle w:val="15"/>
       <w:tblBorders>
         <w:top w:val="single" w:color="auto" w:sz="4" w:space="0"/>
         <w:left w:val="single" w:color="auto" w:sz="4" w:space="0"/>
